--- a/export/P1.docx
+++ b/export/P1.docx
@@ -27,7 +27,7 @@
           <w:szCs w:val="32"/>
           <w:lang w:val="en-US"/>
         </w:rPr>
-        <w:t>wefsd</w:t>
+        <w:t>Projeto 01</w:t>
       </w:r>
     </w:p>
     <w:p>
@@ -206,7 +206,7 @@
           <w:szCs w:val="24"/>
           <w:lang w:val="en-US"/>
         </w:rPr>
-        <w:t xml:space="preserve">      fsdfsd.</w:t>
+        <w:t xml:space="preserve">      É um fato conhecido de todos que um leitor se distrairá com o conteúdo de texto legível de uma página quando estiver examinando sua diagramação. A vantagem de usar Lorem Ipsum é que ele tem uma distribuição normal de letras, ao contrário de "Conteúdo aqui.</w:t>
       </w:r>
     </w:p>
     <w:p>
@@ -256,7 +256,7 @@
           <w:szCs w:val="24"/>
           <w:lang w:val="en-US"/>
         </w:rPr>
-        <w:t xml:space="preserve">      fsdfsdf.</w:t>
+        <w:t xml:space="preserve">      É um fato conhecido de todos que um leitor se distrairá com o conteúdo de texto legível de uma página quando estiver examinando sua diagramação. A vantagem de usar Lorem Ipsum é que ele tem uma distribuição normal de letras, ao contrário de "Conteúdo aqui.</w:t>
       </w:r>
     </w:p>
     <w:p>
@@ -307,7 +307,7 @@
           <w:szCs w:val="24"/>
           <w:lang w:val="en-US"/>
         </w:rPr>
-        <w:t>sfsdfsdf.</w:t>
+        <w:t>Dominio 01.</w:t>
       </w:r>
     </w:p>
     <w:p>
@@ -460,7 +460,7 @@
           <w:szCs w:val="24"/>
           <w:lang w:val="en-US"/>
         </w:rPr>
-        <w:t>fsdfsdfsdf.</w:t>
+        <w:t>Keyword 01.</w:t>
       </w:r>
     </w:p>
     <w:p>
@@ -610,7 +610,7 @@
                 <w:szCs w:val="24"/>
                 <w:lang w:val="en-US"/>
               </w:rPr>
-              <w:t>sfsd</w:t>
+              <w:t>RQ01</w:t>
             </w:r>
           </w:p>
         </w:tc>
@@ -636,7 +636,7 @@
                 <w:szCs w:val="24"/>
                 <w:lang w:val="en-US"/>
               </w:rPr>
-              <w:t>fsdfsdf</w:t>
+              <w:t>Description</w:t>
             </w:r>
           </w:p>
         </w:tc>
@@ -981,7 +981,7 @@
                 <w:szCs w:val="24"/>
                 <w:lang w:val="en-US"/>
               </w:rPr>
-              <w:t>sfsdf</w:t>
+              <w:t>Term 01</w:t>
             </w:r>
           </w:p>
         </w:tc>
@@ -1007,7 +1007,7 @@
                 <w:szCs w:val="24"/>
                 <w:lang w:val="en-US"/>
               </w:rPr>
-              <w:t>sfsdf</w:t>
+              <w:t>Synonym 01 OR Synonym 02</w:t>
             </w:r>
           </w:p>
         </w:tc>
@@ -1186,7 +1186,7 @@
                 <w:szCs w:val="24"/>
                 <w:lang w:val="en-US"/>
               </w:rPr>
-              <w:t>(sfsdf OR sfsdf)</w:t>
+              <w:t> </w:t>
             </w:r>
           </w:p>
         </w:tc>
@@ -1240,7 +1240,7 @@
                 <w:szCs w:val="24"/>
                 <w:lang w:val="en-US"/>
               </w:rPr>
-              <w:t>(sfsdf OR sfsdf)</w:t>
+              <w:t> </w:t>
             </w:r>
           </w:p>
         </w:tc>
@@ -1293,7 +1293,7 @@
           <w:szCs w:val="24"/>
           <w:lang w:val="en-US"/>
         </w:rPr>
-        <w:t xml:space="preserve">       sdfsdfsdfsdff.</w:t>
+        <w:t xml:space="preserve">       É um fato conhecido de todos que um leitor se distrairá com o conteúdo de texto legível de uma página quando estiver examinando sua diagramação. A vantagem de usar Lorem Ipsum é que ele tem uma distribuição normal de letras, ao contrário de "Conteúdo aqu.</w:t>
       </w:r>
     </w:p>
     <w:p>
@@ -1343,7 +1343,7 @@
           <w:szCs w:val="24"/>
           <w:lang w:val="en-US"/>
         </w:rPr>
-        <w:t xml:space="preserve">      Inclusion Rule: All.</w:t>
+        <w:t xml:space="preserve">      Inclusion Rule: At Least.</w:t>
       </w:r>
     </w:p>
     <w:p>
@@ -1466,7 +1466,7 @@
                 <w:szCs w:val="24"/>
                 <w:lang w:val="en-US"/>
               </w:rPr>
-              <w:t>sfsdf</w:t>
+              <w:t>IC 01</w:t>
             </w:r>
           </w:p>
         </w:tc>
@@ -1492,7 +1492,115 @@
                 <w:szCs w:val="24"/>
                 <w:lang w:val="en-US"/>
               </w:rPr>
-              <w:t>sdfsdf</w:t>
+              <w:t>Criteria 01</w:t>
+            </w:r>
+          </w:p>
+        </w:tc>
+      </w:tr>
+      <w:tr>
+        <w:tc>
+          <w:tcPr>
+            <w:tcW w:w="4513" w:type="dxa"/>
+            <w:tcMar/>
+          </w:tcPr>
+          <w:p>
+            <w:pPr>
+              <w:spacing w:before="120"/>
+              <w:jc w:val="center"/>
+              <w:rPr>
+                <w:rFonts w:ascii="Times" w:hAnsi="Times" w:eastAsia="Times" w:cs="Times"/>
+                <w:sz w:val="24"/>
+                <w:szCs w:val="24"/>
+              </w:rPr>
+            </w:pPr>
+            <w:r>
+              <w:rPr>
+                <w:rFonts w:ascii="Times" w:hAnsi="Times" w:eastAsia="Times" w:cs="Times"/>
+                <w:sz w:val="24"/>
+                <w:szCs w:val="24"/>
+                <w:lang w:val="en-US"/>
+              </w:rPr>
+              <w:t>IC 02</w:t>
+            </w:r>
+          </w:p>
+        </w:tc>
+        <w:tc>
+          <w:tcPr>
+            <w:tcW w:w="4513" w:type="dxa"/>
+            <w:tcMar/>
+          </w:tcPr>
+          <w:p>
+            <w:pPr>
+              <w:spacing w:before="120"/>
+              <w:jc w:val="center"/>
+              <w:rPr>
+                <w:rFonts w:ascii="Times" w:hAnsi="Times" w:eastAsia="Times" w:cs="Times"/>
+                <w:sz w:val="24"/>
+                <w:szCs w:val="24"/>
+              </w:rPr>
+            </w:pPr>
+            <w:r>
+              <w:rPr>
+                <w:rFonts w:ascii="Times" w:hAnsi="Times" w:eastAsia="Times" w:cs="Times"/>
+                <w:sz w:val="24"/>
+                <w:szCs w:val="24"/>
+                <w:lang w:val="en-US"/>
+              </w:rPr>
+              <w:t> Criteria 02</w:t>
+            </w:r>
+          </w:p>
+        </w:tc>
+      </w:tr>
+      <w:tr>
+        <w:tc>
+          <w:tcPr>
+            <w:tcW w:w="4513" w:type="dxa"/>
+            <w:tcMar/>
+          </w:tcPr>
+          <w:p>
+            <w:pPr>
+              <w:spacing w:before="120"/>
+              <w:jc w:val="center"/>
+              <w:rPr>
+                <w:rFonts w:ascii="Times" w:hAnsi="Times" w:eastAsia="Times" w:cs="Times"/>
+                <w:sz w:val="24"/>
+                <w:szCs w:val="24"/>
+              </w:rPr>
+            </w:pPr>
+            <w:r>
+              <w:rPr>
+                <w:rFonts w:ascii="Times" w:hAnsi="Times" w:eastAsia="Times" w:cs="Times"/>
+                <w:sz w:val="24"/>
+                <w:szCs w:val="24"/>
+                <w:lang w:val="en-US"/>
+              </w:rPr>
+              <w:t>IC 03</w:t>
+            </w:r>
+          </w:p>
+        </w:tc>
+        <w:tc>
+          <w:tcPr>
+            <w:tcW w:w="4513" w:type="dxa"/>
+            <w:tcMar/>
+          </w:tcPr>
+          <w:p>
+            <w:pPr>
+              <w:spacing w:before="120"/>
+              <w:jc w:val="center"/>
+              <w:rPr>
+                <w:rFonts w:ascii="Times" w:hAnsi="Times" w:eastAsia="Times" w:cs="Times"/>
+                <w:sz w:val="24"/>
+                <w:szCs w:val="24"/>
+              </w:rPr>
+            </w:pPr>
+            <w:r>
+              <w:rPr>
+                <w:rFonts w:ascii="Times" w:hAnsi="Times" w:eastAsia="Times" w:cs="Times"/>
+                <w:sz w:val="24"/>
+                <w:szCs w:val="24"/>
+                <w:lang w:val="en-US"/>
+              </w:rPr>
+              <w:t>Criteria 03</w:t>
             </w:r>
           </w:p>
         </w:tc>
@@ -1545,7 +1653,7 @@
           <w:szCs w:val="24"/>
           <w:lang w:val="en-US"/>
         </w:rPr>
-        <w:t xml:space="preserve">      Exclusion Rule: All.</w:t>
+        <w:t xml:space="preserve">      Exclusion Rule: Any.</w:t>
       </w:r>
     </w:p>
     <w:p>
@@ -1668,7 +1776,7 @@
                 <w:szCs w:val="24"/>
                 <w:lang w:val="en-US"/>
               </w:rPr>
-              <w:t>fsdfsdf</w:t>
+              <w:t>EC 01</w:t>
             </w:r>
           </w:p>
         </w:tc>
@@ -1694,7 +1802,115 @@
                 <w:szCs w:val="24"/>
                 <w:lang w:val="en-US"/>
               </w:rPr>
-              <w:t>sdfdsfsd</w:t>
+              <w:t>Criteria 04</w:t>
+            </w:r>
+          </w:p>
+        </w:tc>
+      </w:tr>
+      <w:tr>
+        <w:tc>
+          <w:tcPr>
+            <w:tcW w:w="4513" w:type="dxa"/>
+            <w:tcMar/>
+          </w:tcPr>
+          <w:p>
+            <w:pPr>
+              <w:spacing w:before="120"/>
+              <w:jc w:val="center"/>
+              <w:rPr>
+                <w:rFonts w:ascii="Times" w:hAnsi="Times" w:eastAsia="Times" w:cs="Times"/>
+                <w:sz w:val="24"/>
+                <w:szCs w:val="24"/>
+              </w:rPr>
+            </w:pPr>
+            <w:r>
+              <w:rPr>
+                <w:rFonts w:ascii="Times" w:hAnsi="Times" w:eastAsia="Times" w:cs="Times"/>
+                <w:sz w:val="24"/>
+                <w:szCs w:val="24"/>
+                <w:lang w:val="en-US"/>
+              </w:rPr>
+              <w:t>EC 02</w:t>
+            </w:r>
+          </w:p>
+        </w:tc>
+        <w:tc>
+          <w:tcPr>
+            <w:tcW w:w="4513" w:type="dxa"/>
+            <w:tcMar/>
+          </w:tcPr>
+          <w:p>
+            <w:pPr>
+              <w:spacing w:before="120"/>
+              <w:jc w:val="center"/>
+              <w:rPr>
+                <w:rFonts w:ascii="Times" w:hAnsi="Times" w:eastAsia="Times" w:cs="Times"/>
+                <w:sz w:val="24"/>
+                <w:szCs w:val="24"/>
+              </w:rPr>
+            </w:pPr>
+            <w:r>
+              <w:rPr>
+                <w:rFonts w:ascii="Times" w:hAnsi="Times" w:eastAsia="Times" w:cs="Times"/>
+                <w:sz w:val="24"/>
+                <w:szCs w:val="24"/>
+                <w:lang w:val="en-US"/>
+              </w:rPr>
+              <w:t>Criteria 05</w:t>
+            </w:r>
+          </w:p>
+        </w:tc>
+      </w:tr>
+      <w:tr>
+        <w:tc>
+          <w:tcPr>
+            <w:tcW w:w="4513" w:type="dxa"/>
+            <w:tcMar/>
+          </w:tcPr>
+          <w:p>
+            <w:pPr>
+              <w:spacing w:before="120"/>
+              <w:jc w:val="center"/>
+              <w:rPr>
+                <w:rFonts w:ascii="Times" w:hAnsi="Times" w:eastAsia="Times" w:cs="Times"/>
+                <w:sz w:val="24"/>
+                <w:szCs w:val="24"/>
+              </w:rPr>
+            </w:pPr>
+            <w:r>
+              <w:rPr>
+                <w:rFonts w:ascii="Times" w:hAnsi="Times" w:eastAsia="Times" w:cs="Times"/>
+                <w:sz w:val="24"/>
+                <w:szCs w:val="24"/>
+                <w:lang w:val="en-US"/>
+              </w:rPr>
+              <w:t>EC 03</w:t>
+            </w:r>
+          </w:p>
+        </w:tc>
+        <w:tc>
+          <w:tcPr>
+            <w:tcW w:w="4513" w:type="dxa"/>
+            <w:tcMar/>
+          </w:tcPr>
+          <w:p>
+            <w:pPr>
+              <w:spacing w:before="120"/>
+              <w:jc w:val="center"/>
+              <w:rPr>
+                <w:rFonts w:ascii="Times" w:hAnsi="Times" w:eastAsia="Times" w:cs="Times"/>
+                <w:sz w:val="24"/>
+                <w:szCs w:val="24"/>
+              </w:rPr>
+            </w:pPr>
+            <w:r>
+              <w:rPr>
+                <w:rFonts w:ascii="Times" w:hAnsi="Times" w:eastAsia="Times" w:cs="Times"/>
+                <w:sz w:val="24"/>
+                <w:szCs w:val="24"/>
+                <w:lang w:val="en-US"/>
+              </w:rPr>
+              <w:t>Criteria 06</w:t>
             </w:r>
           </w:p>
         </w:tc>
@@ -1758,7 +1974,7 @@
           <w:szCs w:val="24"/>
           <w:lang w:val="en-US"/>
         </w:rPr>
-        <w:t>: sdfsdf.</w:t>
+        <w:t>: Bom.</w:t>
       </w:r>
     </w:p>
     <w:p>
@@ -1936,7 +2152,7 @@
                 <w:szCs w:val="24"/>
                 <w:lang w:val="en-US"/>
               </w:rPr>
-              <w:t>2</w:t>
+              <w:t>1</w:t>
             </w:r>
           </w:p>
         </w:tc>
@@ -1962,7 +2178,7 @@
                 <w:szCs w:val="24"/>
                 <w:lang w:val="en-US"/>
               </w:rPr>
-              <w:t>sdfsdf</w:t>
+              <w:t>Muito Ruim</w:t>
             </w:r>
           </w:p>
         </w:tc>
@@ -1990,6 +2206,112 @@
                 <w:szCs w:val="24"/>
                 <w:lang w:val="en-US"/>
               </w:rPr>
+              <w:t>1.1</w:t>
+            </w:r>
+          </w:p>
+        </w:tc>
+        <w:tc>
+          <w:tcPr>
+            <w:tcW w:w="3009" w:type="dxa"/>
+            <w:tcMar/>
+          </w:tcPr>
+          <w:p>
+            <w:pPr>
+              <w:spacing w:before="120"/>
+              <w:jc w:val="center"/>
+              <w:rPr>
+                <w:rFonts w:ascii="Times" w:hAnsi="Times" w:eastAsia="Times" w:cs="Times"/>
+                <w:sz w:val="24"/>
+                <w:szCs w:val="24"/>
+              </w:rPr>
+            </w:pPr>
+            <w:r>
+              <w:rPr>
+                <w:rFonts w:ascii="Times" w:hAnsi="Times" w:eastAsia="Times" w:cs="Times"/>
+                <w:sz w:val="24"/>
+                <w:szCs w:val="24"/>
+                <w:lang w:val="en-US"/>
+              </w:rPr>
+              <w:t>2</w:t>
+            </w:r>
+          </w:p>
+        </w:tc>
+        <w:tc>
+          <w:tcPr>
+            <w:tcW w:w="3009" w:type="dxa"/>
+            <w:tcMar/>
+          </w:tcPr>
+          <w:p>
+            <w:pPr>
+              <w:spacing w:before="120"/>
+              <w:jc w:val="center"/>
+              <w:rPr>
+                <w:rFonts w:ascii="Times" w:hAnsi="Times" w:eastAsia="Times" w:cs="Times"/>
+                <w:sz w:val="24"/>
+                <w:szCs w:val="24"/>
+              </w:rPr>
+            </w:pPr>
+            <w:r>
+              <w:rPr>
+                <w:rFonts w:ascii="Times" w:hAnsi="Times" w:eastAsia="Times" w:cs="Times"/>
+                <w:sz w:val="24"/>
+                <w:szCs w:val="24"/>
+                <w:lang w:val="en-US"/>
+              </w:rPr>
+              <w:t>Ruim</w:t>
+            </w:r>
+          </w:p>
+        </w:tc>
+      </w:tr>
+      <w:tr>
+        <w:tc>
+          <w:tcPr>
+            <w:tcW w:w="3009" w:type="dxa"/>
+            <w:tcMar/>
+          </w:tcPr>
+          <w:p>
+            <w:pPr>
+              <w:spacing w:before="120"/>
+              <w:jc w:val="center"/>
+              <w:rPr>
+                <w:rFonts w:ascii="Times" w:hAnsi="Times" w:eastAsia="Times" w:cs="Times"/>
+                <w:sz w:val="24"/>
+                <w:szCs w:val="24"/>
+              </w:rPr>
+            </w:pPr>
+            <w:r>
+              <w:rPr>
+                <w:rFonts w:ascii="Times" w:hAnsi="Times" w:eastAsia="Times" w:cs="Times"/>
+                <w:sz w:val="24"/>
+                <w:szCs w:val="24"/>
+                <w:lang w:val="en-US"/>
+              </w:rPr>
+              <w:t>2.1</w:t>
+            </w:r>
+          </w:p>
+        </w:tc>
+        <w:tc>
+          <w:tcPr>
+            <w:tcW w:w="3009" w:type="dxa"/>
+            <w:tcMar/>
+          </w:tcPr>
+          <w:p>
+            <w:pPr>
+              <w:spacing w:before="120"/>
+              <w:jc w:val="center"/>
+              <w:rPr>
+                <w:rFonts w:ascii="Times" w:hAnsi="Times" w:eastAsia="Times" w:cs="Times"/>
+                <w:sz w:val="24"/>
+                <w:szCs w:val="24"/>
+              </w:rPr>
+            </w:pPr>
+            <w:r>
+              <w:rPr>
+                <w:rFonts w:ascii="Times" w:hAnsi="Times" w:eastAsia="Times" w:cs="Times"/>
+                <w:sz w:val="24"/>
+                <w:szCs w:val="24"/>
+                <w:lang w:val="en-US"/>
+              </w:rPr>
               <w:t>3</w:t>
             </w:r>
           </w:p>
@@ -2016,6 +2338,60 @@
                 <w:szCs w:val="24"/>
                 <w:lang w:val="en-US"/>
               </w:rPr>
+              <w:t>Bom</w:t>
+            </w:r>
+          </w:p>
+        </w:tc>
+      </w:tr>
+      <w:tr>
+        <w:tc>
+          <w:tcPr>
+            <w:tcW w:w="3009" w:type="dxa"/>
+            <w:tcMar/>
+          </w:tcPr>
+          <w:p>
+            <w:pPr>
+              <w:spacing w:before="120"/>
+              <w:jc w:val="center"/>
+              <w:rPr>
+                <w:rFonts w:ascii="Times" w:hAnsi="Times" w:eastAsia="Times" w:cs="Times"/>
+                <w:sz w:val="24"/>
+                <w:szCs w:val="24"/>
+              </w:rPr>
+            </w:pPr>
+            <w:r>
+              <w:rPr>
+                <w:rFonts w:ascii="Times" w:hAnsi="Times" w:eastAsia="Times" w:cs="Times"/>
+                <w:sz w:val="24"/>
+                <w:szCs w:val="24"/>
+                <w:lang w:val="en-US"/>
+              </w:rPr>
+              <w:t>3.1</w:t>
+            </w:r>
+          </w:p>
+        </w:tc>
+        <w:tc>
+          <w:tcPr>
+            <w:tcW w:w="3009" w:type="dxa"/>
+            <w:tcMar/>
+          </w:tcPr>
+          <w:p>
+            <w:pPr>
+              <w:spacing w:before="120"/>
+              <w:jc w:val="center"/>
+              <w:rPr>
+                <w:rFonts w:ascii="Times" w:hAnsi="Times" w:eastAsia="Times" w:cs="Times"/>
+                <w:sz w:val="24"/>
+                <w:szCs w:val="24"/>
+              </w:rPr>
+            </w:pPr>
+            <w:r>
+              <w:rPr>
+                <w:rFonts w:ascii="Times" w:hAnsi="Times" w:eastAsia="Times" w:cs="Times"/>
+                <w:sz w:val="24"/>
+                <w:szCs w:val="24"/>
+                <w:lang w:val="en-US"/>
+              </w:rPr>
               <w:t>4</w:t>
             </w:r>
           </w:p>
@@ -2042,7 +2418,87 @@
                 <w:szCs w:val="24"/>
                 <w:lang w:val="en-US"/>
               </w:rPr>
-              <w:t>sfsdf</w:t>
+              <w:t>Muito Bom</w:t>
+            </w:r>
+          </w:p>
+        </w:tc>
+      </w:tr>
+      <w:tr>
+        <w:tc>
+          <w:tcPr>
+            <w:tcW w:w="3009" w:type="dxa"/>
+            <w:tcMar/>
+          </w:tcPr>
+          <w:p>
+            <w:pPr>
+              <w:spacing w:before="120"/>
+              <w:jc w:val="center"/>
+              <w:rPr>
+                <w:rFonts w:ascii="Times" w:hAnsi="Times" w:eastAsia="Times" w:cs="Times"/>
+                <w:sz w:val="24"/>
+                <w:szCs w:val="24"/>
+              </w:rPr>
+            </w:pPr>
+            <w:r>
+              <w:rPr>
+                <w:rFonts w:ascii="Times" w:hAnsi="Times" w:eastAsia="Times" w:cs="Times"/>
+                <w:sz w:val="24"/>
+                <w:szCs w:val="24"/>
+                <w:lang w:val="en-US"/>
+              </w:rPr>
+              <w:t>4.1</w:t>
+            </w:r>
+          </w:p>
+        </w:tc>
+        <w:tc>
+          <w:tcPr>
+            <w:tcW w:w="3009" w:type="dxa"/>
+            <w:tcMar/>
+          </w:tcPr>
+          <w:p>
+            <w:pPr>
+              <w:spacing w:before="120"/>
+              <w:jc w:val="center"/>
+              <w:rPr>
+                <w:rFonts w:ascii="Times" w:hAnsi="Times" w:eastAsia="Times" w:cs="Times"/>
+                <w:sz w:val="24"/>
+                <w:szCs w:val="24"/>
+              </w:rPr>
+            </w:pPr>
+            <w:r>
+              <w:rPr>
+                <w:rFonts w:ascii="Times" w:hAnsi="Times" w:eastAsia="Times" w:cs="Times"/>
+                <w:sz w:val="24"/>
+                <w:szCs w:val="24"/>
+                <w:lang w:val="en-US"/>
+              </w:rPr>
+              <w:t>5</w:t>
+            </w:r>
+          </w:p>
+        </w:tc>
+        <w:tc>
+          <w:tcPr>
+            <w:tcW w:w="3009" w:type="dxa"/>
+            <w:tcMar/>
+          </w:tcPr>
+          <w:p>
+            <w:pPr>
+              <w:spacing w:before="120"/>
+              <w:jc w:val="center"/>
+              <w:rPr>
+                <w:rFonts w:ascii="Times" w:hAnsi="Times" w:eastAsia="Times" w:cs="Times"/>
+                <w:sz w:val="24"/>
+                <w:szCs w:val="24"/>
+              </w:rPr>
+            </w:pPr>
+            <w:r>
+              <w:rPr>
+                <w:rFonts w:ascii="Times" w:hAnsi="Times" w:eastAsia="Times" w:cs="Times"/>
+                <w:sz w:val="24"/>
+                <w:szCs w:val="24"/>
+                <w:lang w:val="en-US"/>
+              </w:rPr>
+              <w:t>Excelente</w:t>
             </w:r>
           </w:p>
         </w:tc>
@@ -2282,7 +2738,7 @@
                 <w:szCs w:val="24"/>
                 <w:lang w:val="en-US"/>
               </w:rPr>
-              <w:t>QA01</w:t>
+              <w:t>QQ 01</w:t>
             </w:r>
           </w:p>
         </w:tc>
@@ -2308,7 +2764,7 @@
                 <w:szCs w:val="24"/>
                 <w:lang w:val="en-US"/>
               </w:rPr>
-              <w:t>fsdfsdf</w:t>
+              <w:t>Question 01</w:t>
             </w:r>
           </w:p>
         </w:tc>
@@ -2334,8 +2790,9 @@
                 <w:szCs w:val="24"/>
                 <w:lang w:val="en-US"/>
               </w:rPr>
-              <w:t>sdfsdf - sdfsdf;
-ADASDASDASD - ASDASDA;
+              <w:t>Não - Não;
+Parcial - Parcial;
+Total - Total;
 </w:t>
             </w:r>
           </w:p>
@@ -2362,7 +2819,7 @@
                 <w:szCs w:val="24"/>
                 <w:lang w:val="en-US"/>
               </w:rPr>
-              <w:t>5</w:t>
+              <w:t>1</w:t>
             </w:r>
           </w:p>
           <w:p>
@@ -2399,7 +2856,7 @@
                 <w:szCs w:val="24"/>
                 <w:lang w:val="en-US"/>
               </w:rPr>
-              <w:t>sdfsdf</w:t>
+              <w:t>Parcial</w:t>
             </w:r>
           </w:p>
           <w:p>
@@ -2438,7 +2895,7 @@
                 <w:szCs w:val="24"/>
                 <w:lang w:val="en-US"/>
               </w:rPr>
-              <w:t>QA02</w:t>
+              <w:t>QQ 02</w:t>
             </w:r>
           </w:p>
         </w:tc>
@@ -2464,7 +2921,7 @@
                 <w:szCs w:val="24"/>
                 <w:lang w:val="en-US"/>
               </w:rPr>
-              <w:t>ASDASDASDASDASD</w:t>
+              <w:t>Question 02</w:t>
             </w:r>
           </w:p>
         </w:tc>
@@ -2490,8 +2947,9 @@
                 <w:szCs w:val="24"/>
                 <w:lang w:val="en-US"/>
               </w:rPr>
-              <w:t>SDFSDF - SDFSDFSDF;
-ASDASDASDAS - ASDASDASDAS;
+              <w:t>Não - Não;
+Parcial - Parcial;
+Total - Total;
 </w:t>
             </w:r>
           </w:p>
@@ -2518,7 +2976,7 @@
                 <w:szCs w:val="24"/>
                 <w:lang w:val="en-US"/>
               </w:rPr>
-              <w:t>4</w:t>
+              <w:t>1</w:t>
             </w:r>
           </w:p>
           <w:p>
@@ -2555,7 +3013,478 @@
                 <w:szCs w:val="24"/>
                 <w:lang w:val="en-US"/>
               </w:rPr>
-              <w:t>ASDASDASDAS</w:t>
+              <w:t>Parcial</w:t>
+            </w:r>
+          </w:p>
+          <w:p>
+            <w:pPr>
+              <w:spacing w:before="120"/>
+              <w:jc w:val="center"/>
+              <w:rPr>
+                <w:rFonts w:ascii="Times" w:hAnsi="Times" w:eastAsia="Times" w:cs="Times"/>
+                <w:sz w:val="24"/>
+                <w:szCs w:val="24"/>
+              </w:rPr>
+            </w:pPr>
+          </w:p>
+        </w:tc>
+      </w:tr>
+      <w:tr>
+        <w:tc>
+          <w:tcPr>
+            <w:tcW w:w="1805" w:type="dxa"/>
+            <w:tcMar/>
+          </w:tcPr>
+          <w:p>
+            <w:pPr>
+              <w:spacing w:before="120"/>
+              <w:jc w:val="center"/>
+              <w:rPr>
+                <w:rFonts w:ascii="Times" w:hAnsi="Times" w:eastAsia="Times" w:cs="Times"/>
+                <w:sz w:val="24"/>
+                <w:szCs w:val="24"/>
+              </w:rPr>
+            </w:pPr>
+            <w:r>
+              <w:rPr>
+                <w:rFonts w:ascii="Times" w:hAnsi="Times" w:eastAsia="Times" w:cs="Times"/>
+                <w:sz w:val="24"/>
+                <w:szCs w:val="24"/>
+                <w:lang w:val="en-US"/>
+              </w:rPr>
+              <w:t>QQ 03</w:t>
+            </w:r>
+          </w:p>
+        </w:tc>
+        <w:tc>
+          <w:tcPr>
+            <w:tcW w:w="1805" w:type="dxa"/>
+            <w:tcMar/>
+          </w:tcPr>
+          <w:p>
+            <w:pPr>
+              <w:spacing w:before="120"/>
+              <w:jc w:val="center"/>
+              <w:rPr>
+                <w:rFonts w:ascii="Times" w:hAnsi="Times" w:eastAsia="Times" w:cs="Times"/>
+                <w:sz w:val="24"/>
+                <w:szCs w:val="24"/>
+              </w:rPr>
+            </w:pPr>
+            <w:r>
+              <w:rPr>
+                <w:rFonts w:ascii="Times" w:hAnsi="Times" w:eastAsia="Times" w:cs="Times"/>
+                <w:sz w:val="24"/>
+                <w:szCs w:val="24"/>
+                <w:lang w:val="en-US"/>
+              </w:rPr>
+              <w:t>Question 03</w:t>
+            </w:r>
+          </w:p>
+        </w:tc>
+        <w:tc>
+          <w:tcPr>
+            <w:tcW w:w="1805" w:type="dxa"/>
+            <w:tcMar/>
+          </w:tcPr>
+          <w:p>
+            <w:pPr>
+              <w:spacing w:before="120"/>
+              <w:jc w:val="center"/>
+              <w:rPr>
+                <w:rFonts w:ascii="Times" w:hAnsi="Times" w:eastAsia="Times" w:cs="Times"/>
+                <w:sz w:val="24"/>
+                <w:szCs w:val="24"/>
+              </w:rPr>
+            </w:pPr>
+            <w:r>
+              <w:rPr>
+                <w:rFonts w:ascii="Times" w:hAnsi="Times" w:eastAsia="Times" w:cs="Times"/>
+                <w:sz w:val="24"/>
+                <w:szCs w:val="24"/>
+                <w:lang w:val="en-US"/>
+              </w:rPr>
+              <w:t>Não - Não;
+Parcial - Parcial;
+Total - Total;
+</w:t>
+            </w:r>
+          </w:p>
+        </w:tc>
+        <w:tc>
+          <w:tcPr>
+            <w:tcW w:w="1805" w:type="dxa"/>
+            <w:tcMar/>
+          </w:tcPr>
+          <w:p>
+            <w:pPr>
+              <w:spacing w:before="120"/>
+              <w:jc w:val="center"/>
+              <w:rPr>
+                <w:rFonts w:ascii="Times" w:hAnsi="Times" w:eastAsia="Times" w:cs="Times"/>
+                <w:sz w:val="24"/>
+                <w:szCs w:val="24"/>
+              </w:rPr>
+            </w:pPr>
+            <w:r>
+              <w:rPr>
+                <w:rFonts w:ascii="Times" w:hAnsi="Times" w:eastAsia="Times" w:cs="Times"/>
+                <w:sz w:val="24"/>
+                <w:szCs w:val="24"/>
+                <w:lang w:val="en-US"/>
+              </w:rPr>
+              <w:t>1</w:t>
+            </w:r>
+          </w:p>
+          <w:p>
+            <w:pPr>
+              <w:spacing w:before="120"/>
+              <w:jc w:val="center"/>
+              <w:rPr>
+                <w:rFonts w:ascii="Times" w:hAnsi="Times" w:eastAsia="Times" w:cs="Times"/>
+                <w:sz w:val="24"/>
+                <w:szCs w:val="24"/>
+              </w:rPr>
+            </w:pPr>
+          </w:p>
+        </w:tc>
+        <w:tc>
+          <w:tcPr>
+            <w:tcW w:w="1805" w:type="dxa"/>
+            <w:tcMar/>
+          </w:tcPr>
+          <w:p>
+            <w:pPr>
+              <w:spacing w:before="120"/>
+              <w:jc w:val="center"/>
+              <w:rPr>
+                <w:rFonts w:ascii="Times" w:hAnsi="Times" w:eastAsia="Times" w:cs="Times"/>
+                <w:sz w:val="24"/>
+                <w:szCs w:val="24"/>
+              </w:rPr>
+            </w:pPr>
+            <w:r>
+              <w:rPr>
+                <w:rFonts w:ascii="Times" w:hAnsi="Times" w:eastAsia="Times" w:cs="Times"/>
+                <w:sz w:val="24"/>
+                <w:szCs w:val="24"/>
+                <w:lang w:val="en-US"/>
+              </w:rPr>
+              <w:t>Parcial</w:t>
+            </w:r>
+          </w:p>
+          <w:p>
+            <w:pPr>
+              <w:spacing w:before="120"/>
+              <w:jc w:val="center"/>
+              <w:rPr>
+                <w:rFonts w:ascii="Times" w:hAnsi="Times" w:eastAsia="Times" w:cs="Times"/>
+                <w:sz w:val="24"/>
+                <w:szCs w:val="24"/>
+              </w:rPr>
+            </w:pPr>
+          </w:p>
+        </w:tc>
+      </w:tr>
+      <w:tr>
+        <w:tc>
+          <w:tcPr>
+            <w:tcW w:w="1805" w:type="dxa"/>
+            <w:tcMar/>
+          </w:tcPr>
+          <w:p>
+            <w:pPr>
+              <w:spacing w:before="120"/>
+              <w:jc w:val="center"/>
+              <w:rPr>
+                <w:rFonts w:ascii="Times" w:hAnsi="Times" w:eastAsia="Times" w:cs="Times"/>
+                <w:sz w:val="24"/>
+                <w:szCs w:val="24"/>
+              </w:rPr>
+            </w:pPr>
+            <w:r>
+              <w:rPr>
+                <w:rFonts w:ascii="Times" w:hAnsi="Times" w:eastAsia="Times" w:cs="Times"/>
+                <w:sz w:val="24"/>
+                <w:szCs w:val="24"/>
+                <w:lang w:val="en-US"/>
+              </w:rPr>
+              <w:t>QQ 04</w:t>
+            </w:r>
+          </w:p>
+        </w:tc>
+        <w:tc>
+          <w:tcPr>
+            <w:tcW w:w="1805" w:type="dxa"/>
+            <w:tcMar/>
+          </w:tcPr>
+          <w:p>
+            <w:pPr>
+              <w:spacing w:before="120"/>
+              <w:jc w:val="center"/>
+              <w:rPr>
+                <w:rFonts w:ascii="Times" w:hAnsi="Times" w:eastAsia="Times" w:cs="Times"/>
+                <w:sz w:val="24"/>
+                <w:szCs w:val="24"/>
+              </w:rPr>
+            </w:pPr>
+            <w:r>
+              <w:rPr>
+                <w:rFonts w:ascii="Times" w:hAnsi="Times" w:eastAsia="Times" w:cs="Times"/>
+                <w:sz w:val="24"/>
+                <w:szCs w:val="24"/>
+                <w:lang w:val="en-US"/>
+              </w:rPr>
+              <w:t>Question 04</w:t>
+            </w:r>
+          </w:p>
+        </w:tc>
+        <w:tc>
+          <w:tcPr>
+            <w:tcW w:w="1805" w:type="dxa"/>
+            <w:tcMar/>
+          </w:tcPr>
+          <w:p>
+            <w:pPr>
+              <w:spacing w:before="120"/>
+              <w:jc w:val="center"/>
+              <w:rPr>
+                <w:rFonts w:ascii="Times" w:hAnsi="Times" w:eastAsia="Times" w:cs="Times"/>
+                <w:sz w:val="24"/>
+                <w:szCs w:val="24"/>
+              </w:rPr>
+            </w:pPr>
+            <w:r>
+              <w:rPr>
+                <w:rFonts w:ascii="Times" w:hAnsi="Times" w:eastAsia="Times" w:cs="Times"/>
+                <w:sz w:val="24"/>
+                <w:szCs w:val="24"/>
+                <w:lang w:val="en-US"/>
+              </w:rPr>
+              <w:t>Não - Não;
+Parcial - Parcial;
+Total - Total;
+</w:t>
+            </w:r>
+          </w:p>
+        </w:tc>
+        <w:tc>
+          <w:tcPr>
+            <w:tcW w:w="1805" w:type="dxa"/>
+            <w:tcMar/>
+          </w:tcPr>
+          <w:p>
+            <w:pPr>
+              <w:spacing w:before="120"/>
+              <w:jc w:val="center"/>
+              <w:rPr>
+                <w:rFonts w:ascii="Times" w:hAnsi="Times" w:eastAsia="Times" w:cs="Times"/>
+                <w:sz w:val="24"/>
+                <w:szCs w:val="24"/>
+              </w:rPr>
+            </w:pPr>
+            <w:r>
+              <w:rPr>
+                <w:rFonts w:ascii="Times" w:hAnsi="Times" w:eastAsia="Times" w:cs="Times"/>
+                <w:sz w:val="24"/>
+                <w:szCs w:val="24"/>
+                <w:lang w:val="en-US"/>
+              </w:rPr>
+              <w:t>1</w:t>
+            </w:r>
+          </w:p>
+          <w:p>
+            <w:pPr>
+              <w:spacing w:before="120"/>
+              <w:jc w:val="center"/>
+              <w:rPr>
+                <w:rFonts w:ascii="Times" w:hAnsi="Times" w:eastAsia="Times" w:cs="Times"/>
+                <w:sz w:val="24"/>
+                <w:szCs w:val="24"/>
+              </w:rPr>
+            </w:pPr>
+          </w:p>
+        </w:tc>
+        <w:tc>
+          <w:tcPr>
+            <w:tcW w:w="1805" w:type="dxa"/>
+            <w:tcMar/>
+          </w:tcPr>
+          <w:p>
+            <w:pPr>
+              <w:spacing w:before="120"/>
+              <w:jc w:val="center"/>
+              <w:rPr>
+                <w:rFonts w:ascii="Times" w:hAnsi="Times" w:eastAsia="Times" w:cs="Times"/>
+                <w:sz w:val="24"/>
+                <w:szCs w:val="24"/>
+              </w:rPr>
+            </w:pPr>
+            <w:r>
+              <w:rPr>
+                <w:rFonts w:ascii="Times" w:hAnsi="Times" w:eastAsia="Times" w:cs="Times"/>
+                <w:sz w:val="24"/>
+                <w:szCs w:val="24"/>
+                <w:lang w:val="en-US"/>
+              </w:rPr>
+              <w:t>Parcial</w:t>
+            </w:r>
+          </w:p>
+          <w:p>
+            <w:pPr>
+              <w:spacing w:before="120"/>
+              <w:jc w:val="center"/>
+              <w:rPr>
+                <w:rFonts w:ascii="Times" w:hAnsi="Times" w:eastAsia="Times" w:cs="Times"/>
+                <w:sz w:val="24"/>
+                <w:szCs w:val="24"/>
+              </w:rPr>
+            </w:pPr>
+          </w:p>
+        </w:tc>
+      </w:tr>
+      <w:tr>
+        <w:tc>
+          <w:tcPr>
+            <w:tcW w:w="1805" w:type="dxa"/>
+            <w:tcMar/>
+          </w:tcPr>
+          <w:p>
+            <w:pPr>
+              <w:spacing w:before="120"/>
+              <w:jc w:val="center"/>
+              <w:rPr>
+                <w:rFonts w:ascii="Times" w:hAnsi="Times" w:eastAsia="Times" w:cs="Times"/>
+                <w:sz w:val="24"/>
+                <w:szCs w:val="24"/>
+              </w:rPr>
+            </w:pPr>
+            <w:r>
+              <w:rPr>
+                <w:rFonts w:ascii="Times" w:hAnsi="Times" w:eastAsia="Times" w:cs="Times"/>
+                <w:sz w:val="24"/>
+                <w:szCs w:val="24"/>
+                <w:lang w:val="en-US"/>
+              </w:rPr>
+              <w:t>QQ 05</w:t>
+            </w:r>
+          </w:p>
+        </w:tc>
+        <w:tc>
+          <w:tcPr>
+            <w:tcW w:w="1805" w:type="dxa"/>
+            <w:tcMar/>
+          </w:tcPr>
+          <w:p>
+            <w:pPr>
+              <w:spacing w:before="120"/>
+              <w:jc w:val="center"/>
+              <w:rPr>
+                <w:rFonts w:ascii="Times" w:hAnsi="Times" w:eastAsia="Times" w:cs="Times"/>
+                <w:sz w:val="24"/>
+                <w:szCs w:val="24"/>
+              </w:rPr>
+            </w:pPr>
+            <w:r>
+              <w:rPr>
+                <w:rFonts w:ascii="Times" w:hAnsi="Times" w:eastAsia="Times" w:cs="Times"/>
+                <w:sz w:val="24"/>
+                <w:szCs w:val="24"/>
+                <w:lang w:val="en-US"/>
+              </w:rPr>
+              <w:t>Question 05</w:t>
+            </w:r>
+          </w:p>
+        </w:tc>
+        <w:tc>
+          <w:tcPr>
+            <w:tcW w:w="1805" w:type="dxa"/>
+            <w:tcMar/>
+          </w:tcPr>
+          <w:p>
+            <w:pPr>
+              <w:spacing w:before="120"/>
+              <w:jc w:val="center"/>
+              <w:rPr>
+                <w:rFonts w:ascii="Times" w:hAnsi="Times" w:eastAsia="Times" w:cs="Times"/>
+                <w:sz w:val="24"/>
+                <w:szCs w:val="24"/>
+              </w:rPr>
+            </w:pPr>
+            <w:r>
+              <w:rPr>
+                <w:rFonts w:ascii="Times" w:hAnsi="Times" w:eastAsia="Times" w:cs="Times"/>
+                <w:sz w:val="24"/>
+                <w:szCs w:val="24"/>
+                <w:lang w:val="en-US"/>
+              </w:rPr>
+              <w:t>Não - Não;
+Parcial - Parcial;
+Total - Total;
+</w:t>
+            </w:r>
+          </w:p>
+        </w:tc>
+        <w:tc>
+          <w:tcPr>
+            <w:tcW w:w="1805" w:type="dxa"/>
+            <w:tcMar/>
+          </w:tcPr>
+          <w:p>
+            <w:pPr>
+              <w:spacing w:before="120"/>
+              <w:jc w:val="center"/>
+              <w:rPr>
+                <w:rFonts w:ascii="Times" w:hAnsi="Times" w:eastAsia="Times" w:cs="Times"/>
+                <w:sz w:val="24"/>
+                <w:szCs w:val="24"/>
+              </w:rPr>
+            </w:pPr>
+            <w:r>
+              <w:rPr>
+                <w:rFonts w:ascii="Times" w:hAnsi="Times" w:eastAsia="Times" w:cs="Times"/>
+                <w:sz w:val="24"/>
+                <w:szCs w:val="24"/>
+                <w:lang w:val="en-US"/>
+              </w:rPr>
+              <w:t>1</w:t>
+            </w:r>
+          </w:p>
+          <w:p>
+            <w:pPr>
+              <w:spacing w:before="120"/>
+              <w:jc w:val="center"/>
+              <w:rPr>
+                <w:rFonts w:ascii="Times" w:hAnsi="Times" w:eastAsia="Times" w:cs="Times"/>
+                <w:sz w:val="24"/>
+                <w:szCs w:val="24"/>
+              </w:rPr>
+            </w:pPr>
+          </w:p>
+        </w:tc>
+        <w:tc>
+          <w:tcPr>
+            <w:tcW w:w="1805" w:type="dxa"/>
+            <w:tcMar/>
+          </w:tcPr>
+          <w:p>
+            <w:pPr>
+              <w:spacing w:before="120"/>
+              <w:jc w:val="center"/>
+              <w:rPr>
+                <w:rFonts w:ascii="Times" w:hAnsi="Times" w:eastAsia="Times" w:cs="Times"/>
+                <w:sz w:val="24"/>
+                <w:szCs w:val="24"/>
+              </w:rPr>
+            </w:pPr>
+            <w:r>
+              <w:rPr>
+                <w:rFonts w:ascii="Times" w:hAnsi="Times" w:eastAsia="Times" w:cs="Times"/>
+                <w:sz w:val="24"/>
+                <w:szCs w:val="24"/>
+                <w:lang w:val="en-US"/>
+              </w:rPr>
+              <w:t>Parcial</w:t>
             </w:r>
           </w:p>
           <w:p>
@@ -2777,7 +3706,7 @@
                 <w:szCs w:val="24"/>
                 <w:lang w:val="en-US"/>
               </w:rPr>
-              <w:t>sdfdsfsd</w:t>
+              <w:t>QE 01</w:t>
             </w:r>
           </w:p>
         </w:tc>
@@ -2803,7 +3732,7 @@
                 <w:szCs w:val="24"/>
                 <w:lang w:val="en-US"/>
               </w:rPr>
-              <w:t>fsdfsdf</w:t>
+              <w:t>Texto</w:t>
             </w:r>
           </w:p>
         </w:tc>
@@ -2856,6 +3785,222 @@
                 <w:lang w:val="en-US"/>
               </w:rPr>
               <w:t/>
+            </w:r>
+          </w:p>
+        </w:tc>
+      </w:tr>
+      <w:tr>
+        <w:tc>
+          <w:tcPr>
+            <w:tcW w:w="2256" w:type="dxa"/>
+            <w:tcMar/>
+          </w:tcPr>
+          <w:p>
+            <w:pPr>
+              <w:spacing w:before="120"/>
+              <w:jc w:val="center"/>
+              <w:rPr>
+                <w:rFonts w:ascii="Times" w:hAnsi="Times" w:eastAsia="Times" w:cs="Times"/>
+                <w:sz w:val="24"/>
+                <w:szCs w:val="24"/>
+              </w:rPr>
+            </w:pPr>
+            <w:r>
+              <w:rPr>
+                <w:rFonts w:ascii="Times" w:hAnsi="Times" w:eastAsia="Times" w:cs="Times"/>
+                <w:sz w:val="24"/>
+                <w:szCs w:val="24"/>
+                <w:lang w:val="en-US"/>
+              </w:rPr>
+              <w:t>QE 02</w:t>
+            </w:r>
+          </w:p>
+        </w:tc>
+        <w:tc>
+          <w:tcPr>
+            <w:tcW w:w="2256" w:type="dxa"/>
+            <w:tcMar/>
+          </w:tcPr>
+          <w:p>
+            <w:pPr>
+              <w:spacing w:before="120"/>
+              <w:jc w:val="center"/>
+              <w:rPr>
+                <w:rFonts w:ascii="Times" w:hAnsi="Times" w:eastAsia="Times" w:cs="Times"/>
+                <w:sz w:val="24"/>
+                <w:szCs w:val="24"/>
+              </w:rPr>
+            </w:pPr>
+            <w:r>
+              <w:rPr>
+                <w:rFonts w:ascii="Times" w:hAnsi="Times" w:eastAsia="Times" w:cs="Times"/>
+                <w:sz w:val="24"/>
+                <w:szCs w:val="24"/>
+                <w:lang w:val="en-US"/>
+              </w:rPr>
+              <w:t>Multiple</w:t>
+            </w:r>
+          </w:p>
+        </w:tc>
+        <w:tc>
+          <w:tcPr>
+            <w:tcW w:w="2256" w:type="dxa"/>
+            <w:tcMar/>
+          </w:tcPr>
+          <w:p>
+            <w:pPr>
+              <w:spacing w:before="120"/>
+              <w:jc w:val="center"/>
+              <w:rPr>
+                <w:rFonts w:ascii="Times" w:hAnsi="Times" w:eastAsia="Times" w:cs="Times"/>
+                <w:sz w:val="24"/>
+                <w:szCs w:val="24"/>
+              </w:rPr>
+            </w:pPr>
+            <w:r>
+              <w:rPr>
+                <w:rFonts w:ascii="Times" w:hAnsi="Times" w:eastAsia="Times" w:cs="Times"/>
+                <w:sz w:val="24"/>
+                <w:szCs w:val="24"/>
+                <w:lang w:val="en-US"/>
+              </w:rPr>
+              <w:t>Multiple Choice List</w:t>
+            </w:r>
+          </w:p>
+        </w:tc>
+        <w:tc>
+          <w:tcPr>
+            <w:tcW w:w="2256" w:type="dxa"/>
+            <w:tcMar/>
+          </w:tcPr>
+          <w:p>
+            <w:pPr>
+              <w:spacing w:before="120"/>
+              <w:jc w:val="center"/>
+              <w:rPr>
+                <w:rFonts w:ascii="Times" w:hAnsi="Times" w:eastAsia="Times" w:cs="Times"/>
+                <w:sz w:val="24"/>
+                <w:szCs w:val="24"/>
+              </w:rPr>
+            </w:pPr>
+            <w:r>
+              <w:rPr>
+                <w:rFonts w:ascii="Times" w:hAnsi="Times" w:eastAsia="Times" w:cs="Times"/>
+                <w:sz w:val="24"/>
+                <w:szCs w:val="24"/>
+                <w:lang w:val="en-US"/>
+              </w:rPr>
+              <w:t>Option 01;
+Option 02;
+</w:t>
+            </w:r>
+          </w:p>
+        </w:tc>
+      </w:tr>
+      <w:tr>
+        <w:tc>
+          <w:tcPr>
+            <w:tcW w:w="2256" w:type="dxa"/>
+            <w:tcMar/>
+          </w:tcPr>
+          <w:p>
+            <w:pPr>
+              <w:spacing w:before="120"/>
+              <w:jc w:val="center"/>
+              <w:rPr>
+                <w:rFonts w:ascii="Times" w:hAnsi="Times" w:eastAsia="Times" w:cs="Times"/>
+                <w:sz w:val="24"/>
+                <w:szCs w:val="24"/>
+              </w:rPr>
+            </w:pPr>
+            <w:r>
+              <w:rPr>
+                <w:rFonts w:ascii="Times" w:hAnsi="Times" w:eastAsia="Times" w:cs="Times"/>
+                <w:sz w:val="24"/>
+                <w:szCs w:val="24"/>
+                <w:lang w:val="en-US"/>
+              </w:rPr>
+              <w:t>QE 03 </w:t>
+            </w:r>
+          </w:p>
+        </w:tc>
+        <w:tc>
+          <w:tcPr>
+            <w:tcW w:w="2256" w:type="dxa"/>
+            <w:tcMar/>
+          </w:tcPr>
+          <w:p>
+            <w:pPr>
+              <w:spacing w:before="120"/>
+              <w:jc w:val="center"/>
+              <w:rPr>
+                <w:rFonts w:ascii="Times" w:hAnsi="Times" w:eastAsia="Times" w:cs="Times"/>
+                <w:sz w:val="24"/>
+                <w:szCs w:val="24"/>
+              </w:rPr>
+            </w:pPr>
+            <w:r>
+              <w:rPr>
+                <w:rFonts w:ascii="Times" w:hAnsi="Times" w:eastAsia="Times" w:cs="Times"/>
+                <w:sz w:val="24"/>
+                <w:szCs w:val="24"/>
+                <w:lang w:val="en-US"/>
+              </w:rPr>
+              <w:t>One</w:t>
+            </w:r>
+          </w:p>
+        </w:tc>
+        <w:tc>
+          <w:tcPr>
+            <w:tcW w:w="2256" w:type="dxa"/>
+            <w:tcMar/>
+          </w:tcPr>
+          <w:p>
+            <w:pPr>
+              <w:spacing w:before="120"/>
+              <w:jc w:val="center"/>
+              <w:rPr>
+                <w:rFonts w:ascii="Times" w:hAnsi="Times" w:eastAsia="Times" w:cs="Times"/>
+                <w:sz w:val="24"/>
+                <w:szCs w:val="24"/>
+              </w:rPr>
+            </w:pPr>
+            <w:r>
+              <w:rPr>
+                <w:rFonts w:ascii="Times" w:hAnsi="Times" w:eastAsia="Times" w:cs="Times"/>
+                <w:sz w:val="24"/>
+                <w:szCs w:val="24"/>
+                <w:lang w:val="en-US"/>
+              </w:rPr>
+              <w:t>Pick One List</w:t>
+            </w:r>
+          </w:p>
+        </w:tc>
+        <w:tc>
+          <w:tcPr>
+            <w:tcW w:w="2256" w:type="dxa"/>
+            <w:tcMar/>
+          </w:tcPr>
+          <w:p>
+            <w:pPr>
+              <w:spacing w:before="120"/>
+              <w:jc w:val="center"/>
+              <w:rPr>
+                <w:rFonts w:ascii="Times" w:hAnsi="Times" w:eastAsia="Times" w:cs="Times"/>
+                <w:sz w:val="24"/>
+                <w:szCs w:val="24"/>
+              </w:rPr>
+            </w:pPr>
+            <w:r>
+              <w:rPr>
+                <w:rFonts w:ascii="Times" w:hAnsi="Times" w:eastAsia="Times" w:cs="Times"/>
+                <w:sz w:val="24"/>
+                <w:szCs w:val="24"/>
+                <w:lang w:val="en-US"/>
+              </w:rPr>
+              <w:t>Option 01;
+Option 02;
+</w:t>
             </w:r>
           </w:p>
         </w:tc>

--- a/export/P1.docx
+++ b/export/P1.docx
@@ -206,7 +206,7 @@
           <w:szCs w:val="24"/>
           <w:lang w:val="en-US"/>
         </w:rPr>
-        <w:t xml:space="preserve">      É um fato conhecido de todos que um leitor se distrairá com o conteúdo de texto legível de uma página quando estiver examinando sua diagramação. A vantagem de usar Lorem Ipsum é que ele tem uma distribuição normal de letras, ao contrário de "Conteúdo aqui.</w:t>
+        <w:t xml:space="preserve">      Contrary to popular belief, Lorem Ipsum is not simply random text. It has roots in a piece of classical Latin literature from 45 BC, making it over 2000 years old. Richard McClintock, a Latin professor at Hampden-Sydney College in Virginia, looked up one .</w:t>
       </w:r>
     </w:p>
     <w:p>
@@ -256,7 +256,7 @@
           <w:szCs w:val="24"/>
           <w:lang w:val="en-US"/>
         </w:rPr>
-        <w:t xml:space="preserve">      É um fato conhecido de todos que um leitor se distrairá com o conteúdo de texto legível de uma página quando estiver examinando sua diagramação. A vantagem de usar Lorem Ipsum é que ele tem uma distribuição normal de letras, ao contrário de "Conteúdo aqui.</w:t>
+        <w:t xml:space="preserve">      Contrary to popular belief, Lorem Ipsum is not simply random text. It has roots in a piece of classical Latin literature from 45 BC, making it over 2000 years old. Richard McClintock, a Latin professor at Hampden-Sydney College in Virginia, looked up one .</w:t>
       </w:r>
     </w:p>
     <w:p>
@@ -460,7 +460,7 @@
           <w:szCs w:val="24"/>
           <w:lang w:val="en-US"/>
         </w:rPr>
-        <w:t>Keyword 01.</w:t>
+        <w:t>Palavra Chave 01.</w:t>
       </w:r>
     </w:p>
     <w:p>
@@ -610,7 +610,7 @@
                 <w:szCs w:val="24"/>
                 <w:lang w:val="en-US"/>
               </w:rPr>
-              <w:t>RQ01</w:t>
+              <w:t>RQ 01</w:t>
             </w:r>
           </w:p>
         </w:tc>
@@ -636,7 +636,7 @@
                 <w:szCs w:val="24"/>
                 <w:lang w:val="en-US"/>
               </w:rPr>
-              <w:t>Description</w:t>
+              <w:t>It is a long established fact that a reader will be distracted by the readable content of a page when looking at its layout.</w:t>
             </w:r>
           </w:p>
         </w:tc>
@@ -820,6 +820,60 @@
           </w:p>
         </w:tc>
       </w:tr>
+      <w:tr>
+        <w:tc>
+          <w:tcPr>
+            <w:tcW w:w="4513" w:type="dxa"/>
+            <w:tcMar/>
+          </w:tcPr>
+          <w:p>
+            <w:pPr>
+              <w:spacing w:before="120"/>
+              <w:jc w:val="center"/>
+              <w:rPr>
+                <w:rFonts w:ascii="Times" w:hAnsi="Times" w:eastAsia="Times" w:cs="Times"/>
+                <w:sz w:val="24"/>
+                <w:szCs w:val="24"/>
+              </w:rPr>
+            </w:pPr>
+            <w:r>
+              <w:rPr>
+                <w:rFonts w:ascii="Times" w:hAnsi="Times" w:eastAsia="Times" w:cs="Times"/>
+                <w:sz w:val="24"/>
+                <w:szCs w:val="24"/>
+                <w:lang w:val="en-US"/>
+              </w:rPr>
+              <w:t>ACM</w:t>
+            </w:r>
+          </w:p>
+        </w:tc>
+        <w:tc>
+          <w:tcPr>
+            <w:tcW w:w="4513" w:type="dxa"/>
+            <w:tcMar/>
+          </w:tcPr>
+          <w:p>
+            <w:pPr>
+              <w:spacing w:before="120"/>
+              <w:jc w:val="center"/>
+              <w:rPr>
+                <w:rFonts w:ascii="Times" w:hAnsi="Times" w:eastAsia="Times" w:cs="Times"/>
+                <w:sz w:val="24"/>
+                <w:szCs w:val="24"/>
+              </w:rPr>
+            </w:pPr>
+            <w:r>
+              <w:rPr>
+                <w:rFonts w:ascii="Times" w:hAnsi="Times" w:eastAsia="Times" w:cs="Times"/>
+                <w:sz w:val="24"/>
+                <w:szCs w:val="24"/>
+                <w:lang w:val="en-US"/>
+              </w:rPr>
+              <w:t>https://dl.acm.org/</w:t>
+            </w:r>
+          </w:p>
+        </w:tc>
+      </w:tr>
     </w:tbl>
     <w:p>
       <w:pPr>
@@ -981,7 +1035,7 @@
                 <w:szCs w:val="24"/>
                 <w:lang w:val="en-US"/>
               </w:rPr>
-              <w:t>Term 01</w:t>
+              <w:t>Termo 01</w:t>
             </w:r>
           </w:p>
         </w:tc>
@@ -1007,7 +1061,61 @@
                 <w:szCs w:val="24"/>
                 <w:lang w:val="en-US"/>
               </w:rPr>
-              <w:t>Synonym 01 OR Synonym 02</w:t>
+              <w:t>Sinonimo 01 OR Sinonimo 02</w:t>
+            </w:r>
+          </w:p>
+        </w:tc>
+      </w:tr>
+      <w:tr>
+        <w:tc>
+          <w:tcPr>
+            <w:tcW w:w="4513" w:type="dxa"/>
+            <w:tcMar/>
+          </w:tcPr>
+          <w:p>
+            <w:pPr>
+              <w:spacing w:before="120"/>
+              <w:jc w:val="center"/>
+              <w:rPr>
+                <w:rFonts w:ascii="Times" w:hAnsi="Times" w:eastAsia="Times" w:cs="Times"/>
+                <w:sz w:val="24"/>
+                <w:szCs w:val="24"/>
+              </w:rPr>
+            </w:pPr>
+            <w:r>
+              <w:rPr>
+                <w:rFonts w:ascii="Times" w:hAnsi="Times" w:eastAsia="Times" w:cs="Times"/>
+                <w:sz w:val="24"/>
+                <w:szCs w:val="24"/>
+                <w:lang w:val="en-US"/>
+              </w:rPr>
+              <w:t>Termo 02</w:t>
+            </w:r>
+          </w:p>
+        </w:tc>
+        <w:tc>
+          <w:tcPr>
+            <w:tcW w:w="4513" w:type="dxa"/>
+            <w:tcMar/>
+          </w:tcPr>
+          <w:p>
+            <w:pPr>
+              <w:spacing w:before="120"/>
+              <w:jc w:val="center"/>
+              <w:rPr>
+                <w:rFonts w:ascii="Times" w:hAnsi="Times" w:eastAsia="Times" w:cs="Times"/>
+                <w:sz w:val="24"/>
+                <w:szCs w:val="24"/>
+              </w:rPr>
+            </w:pPr>
+            <w:r>
+              <w:rPr>
+                <w:rFonts w:ascii="Times" w:hAnsi="Times" w:eastAsia="Times" w:cs="Times"/>
+                <w:sz w:val="24"/>
+                <w:szCs w:val="24"/>
+                <w:lang w:val="en-US"/>
+              </w:rPr>
+              <w:t>Sinonimo 01 OR Sinonimo 02</w:t>
             </w:r>
           </w:p>
         </w:tc>
@@ -1245,6 +1353,60 @@
           </w:p>
         </w:tc>
       </w:tr>
+      <w:tr>
+        <w:tc>
+          <w:tcPr>
+            <w:tcW w:w="4513" w:type="dxa"/>
+            <w:tcMar/>
+          </w:tcPr>
+          <w:p>
+            <w:pPr>
+              <w:spacing w:before="120"/>
+              <w:jc w:val="center"/>
+              <w:rPr>
+                <w:rFonts w:ascii="Times" w:hAnsi="Times" w:eastAsia="Times" w:cs="Times"/>
+                <w:sz w:val="24"/>
+                <w:szCs w:val="24"/>
+              </w:rPr>
+            </w:pPr>
+            <w:r>
+              <w:rPr>
+                <w:rFonts w:ascii="Times" w:hAnsi="Times" w:eastAsia="Times" w:cs="Times"/>
+                <w:sz w:val="24"/>
+                <w:szCs w:val="24"/>
+                <w:lang w:val="en-US"/>
+              </w:rPr>
+              <w:t>ACM</w:t>
+            </w:r>
+          </w:p>
+        </w:tc>
+        <w:tc>
+          <w:tcPr>
+            <w:tcW w:w="4513" w:type="dxa"/>
+            <w:tcMar/>
+          </w:tcPr>
+          <w:p>
+            <w:pPr>
+              <w:spacing w:before="120"/>
+              <w:jc w:val="center"/>
+              <w:rPr>
+                <w:rFonts w:ascii="Times" w:hAnsi="Times" w:eastAsia="Times" w:cs="Times"/>
+                <w:sz w:val="24"/>
+                <w:szCs w:val="24"/>
+              </w:rPr>
+            </w:pPr>
+            <w:r>
+              <w:rPr>
+                <w:rFonts w:ascii="Times" w:hAnsi="Times" w:eastAsia="Times" w:cs="Times"/>
+                <w:sz w:val="24"/>
+                <w:szCs w:val="24"/>
+                <w:lang w:val="en-US"/>
+              </w:rPr>
+              <w:t> </w:t>
+            </w:r>
+          </w:p>
+        </w:tc>
+      </w:tr>
     </w:tbl>
     <w:p>
       <w:pPr>
@@ -1293,7 +1455,7 @@
           <w:szCs w:val="24"/>
           <w:lang w:val="en-US"/>
         </w:rPr>
-        <w:t xml:space="preserve">       É um fato conhecido de todos que um leitor se distrairá com o conteúdo de texto legível de uma página quando estiver examinando sua diagramação. A vantagem de usar Lorem Ipsum é que ele tem uma distribuição normal de letras, ao contrário de "Conteúdo aqu.</w:t>
+        <w:t xml:space="preserve">       It is a long established fact that a reader will be distracted by the readable content of a page when looking at its layout. The point of using Lorem Ipsum is that it has a more-or-less normal distribution of letters, as opposed to using 'Content here, c.</w:t>
       </w:r>
     </w:p>
     <w:p>
@@ -1492,7 +1654,7 @@
                 <w:szCs w:val="24"/>
                 <w:lang w:val="en-US"/>
               </w:rPr>
-              <w:t>Criteria 01</w:t>
+              <w:t>There are many variations of passages of Lorem Ipsum available, but the majority have suffered alteration in some form, by injected humour, or randomised words which don't look even slightly believable.</w:t>
             </w:r>
           </w:p>
         </w:tc>
@@ -1546,61 +1708,7 @@
                 <w:szCs w:val="24"/>
                 <w:lang w:val="en-US"/>
               </w:rPr>
-              <w:t> Criteria 02</w:t>
-            </w:r>
-          </w:p>
-        </w:tc>
-      </w:tr>
-      <w:tr>
-        <w:tc>
-          <w:tcPr>
-            <w:tcW w:w="4513" w:type="dxa"/>
-            <w:tcMar/>
-          </w:tcPr>
-          <w:p>
-            <w:pPr>
-              <w:spacing w:before="120"/>
-              <w:jc w:val="center"/>
-              <w:rPr>
-                <w:rFonts w:ascii="Times" w:hAnsi="Times" w:eastAsia="Times" w:cs="Times"/>
-                <w:sz w:val="24"/>
-                <w:szCs w:val="24"/>
-              </w:rPr>
-            </w:pPr>
-            <w:r>
-              <w:rPr>
-                <w:rFonts w:ascii="Times" w:hAnsi="Times" w:eastAsia="Times" w:cs="Times"/>
-                <w:sz w:val="24"/>
-                <w:szCs w:val="24"/>
-                <w:lang w:val="en-US"/>
-              </w:rPr>
-              <w:t>IC 03</w:t>
-            </w:r>
-          </w:p>
-        </w:tc>
-        <w:tc>
-          <w:tcPr>
-            <w:tcW w:w="4513" w:type="dxa"/>
-            <w:tcMar/>
-          </w:tcPr>
-          <w:p>
-            <w:pPr>
-              <w:spacing w:before="120"/>
-              <w:jc w:val="center"/>
-              <w:rPr>
-                <w:rFonts w:ascii="Times" w:hAnsi="Times" w:eastAsia="Times" w:cs="Times"/>
-                <w:sz w:val="24"/>
-                <w:szCs w:val="24"/>
-              </w:rPr>
-            </w:pPr>
-            <w:r>
-              <w:rPr>
-                <w:rFonts w:ascii="Times" w:hAnsi="Times" w:eastAsia="Times" w:cs="Times"/>
-                <w:sz w:val="24"/>
-                <w:szCs w:val="24"/>
-                <w:lang w:val="en-US"/>
-              </w:rPr>
-              <w:t>Criteria 03</w:t>
+              <w:t>It is a long established fact that a reader will be distracted by the readable content of a page when looking at its layout.</w:t>
             </w:r>
           </w:p>
         </w:tc>
@@ -1802,7 +1910,7 @@
                 <w:szCs w:val="24"/>
                 <w:lang w:val="en-US"/>
               </w:rPr>
-              <w:t>Criteria 04</w:t>
+              <w:t>Lorem ipsum dolor sit amet, consectetur adipiscing elit.</w:t>
             </w:r>
           </w:p>
         </w:tc>
@@ -1856,61 +1964,7 @@
                 <w:szCs w:val="24"/>
                 <w:lang w:val="en-US"/>
               </w:rPr>
-              <w:t>Criteria 05</w:t>
-            </w:r>
-          </w:p>
-        </w:tc>
-      </w:tr>
-      <w:tr>
-        <w:tc>
-          <w:tcPr>
-            <w:tcW w:w="4513" w:type="dxa"/>
-            <w:tcMar/>
-          </w:tcPr>
-          <w:p>
-            <w:pPr>
-              <w:spacing w:before="120"/>
-              <w:jc w:val="center"/>
-              <w:rPr>
-                <w:rFonts w:ascii="Times" w:hAnsi="Times" w:eastAsia="Times" w:cs="Times"/>
-                <w:sz w:val="24"/>
-                <w:szCs w:val="24"/>
-              </w:rPr>
-            </w:pPr>
-            <w:r>
-              <w:rPr>
-                <w:rFonts w:ascii="Times" w:hAnsi="Times" w:eastAsia="Times" w:cs="Times"/>
-                <w:sz w:val="24"/>
-                <w:szCs w:val="24"/>
-                <w:lang w:val="en-US"/>
-              </w:rPr>
-              <w:t>EC 03</w:t>
-            </w:r>
-          </w:p>
-        </w:tc>
-        <w:tc>
-          <w:tcPr>
-            <w:tcW w:w="4513" w:type="dxa"/>
-            <w:tcMar/>
-          </w:tcPr>
-          <w:p>
-            <w:pPr>
-              <w:spacing w:before="120"/>
-              <w:jc w:val="center"/>
-              <w:rPr>
-                <w:rFonts w:ascii="Times" w:hAnsi="Times" w:eastAsia="Times" w:cs="Times"/>
-                <w:sz w:val="24"/>
-                <w:szCs w:val="24"/>
-              </w:rPr>
-            </w:pPr>
-            <w:r>
-              <w:rPr>
-                <w:rFonts w:ascii="Times" w:hAnsi="Times" w:eastAsia="Times" w:cs="Times"/>
-                <w:sz w:val="24"/>
-                <w:szCs w:val="24"/>
-                <w:lang w:val="en-US"/>
-              </w:rPr>
-              <w:t>Criteria 06</w:t>
+              <w:t>ulla congue, ligula non scelerisque ornare, arcu erat condimentum tortor, vel tincidunt ante erat ac nulla. Phasellus et efficitur leo, nec eleifend est. </w:t>
             </w:r>
           </w:p>
         </w:tc>
@@ -2764,7 +2818,7 @@
                 <w:szCs w:val="24"/>
                 <w:lang w:val="en-US"/>
               </w:rPr>
-              <w:t>Question 01</w:t>
+              <w:t>Morbi eget sem nisi. Cras lobortis hendrerit diam in ullamcorper. Morbi ultrices scelerisque arcu at pharetra.</w:t>
             </w:r>
           </w:p>
         </w:tc>
@@ -2790,9 +2844,9 @@
                 <w:szCs w:val="24"/>
                 <w:lang w:val="en-US"/>
               </w:rPr>
-              <w:t>Não - Não;
-Parcial - Parcial;
-Total - Total;
+              <w:t>Não - Donec iaculis at urna quis mattis;
+Parcial - Suspendisse non orci sem;
+Total - Praesent non libero in massa placerat tempus nec eget lacus.;
 </w:t>
             </w:r>
           </w:p>
@@ -2819,7 +2873,7 @@
                 <w:szCs w:val="24"/>
                 <w:lang w:val="en-US"/>
               </w:rPr>
-              <w:t>1</w:t>
+              <w:t>2.5</w:t>
             </w:r>
           </w:p>
           <w:p>
@@ -2921,7 +2975,7 @@
                 <w:szCs w:val="24"/>
                 <w:lang w:val="en-US"/>
               </w:rPr>
-              <w:t>Question 02</w:t>
+              <w:t>Sed semper leo vel porttitor maximus. Nunc in augue sed lectus lacinia ultrices.</w:t>
             </w:r>
           </w:p>
         </w:tc>
@@ -2947,9 +3001,9 @@
                 <w:szCs w:val="24"/>
                 <w:lang w:val="en-US"/>
               </w:rPr>
-              <w:t>Não - Não;
-Parcial - Parcial;
-Total - Total;
+              <w:t>Não - Donec iaculis at urna quis mattis;
+Parcial - Suspendisse non orci sem;
+Total - Praesent non libero in massa placerat tempus nec eget lacus.;
 </w:t>
             </w:r>
           </w:p>
@@ -2976,7 +3030,7 @@
                 <w:szCs w:val="24"/>
                 <w:lang w:val="en-US"/>
               </w:rPr>
-              <w:t>1</w:t>
+              <w:t>2.5</w:t>
             </w:r>
           </w:p>
           <w:p>
@@ -3013,478 +3067,7 @@
                 <w:szCs w:val="24"/>
                 <w:lang w:val="en-US"/>
               </w:rPr>
-              <w:t>Parcial</w:t>
-            </w:r>
-          </w:p>
-          <w:p>
-            <w:pPr>
-              <w:spacing w:before="120"/>
-              <w:jc w:val="center"/>
-              <w:rPr>
-                <w:rFonts w:ascii="Times" w:hAnsi="Times" w:eastAsia="Times" w:cs="Times"/>
-                <w:sz w:val="24"/>
-                <w:szCs w:val="24"/>
-              </w:rPr>
-            </w:pPr>
-          </w:p>
-        </w:tc>
-      </w:tr>
-      <w:tr>
-        <w:tc>
-          <w:tcPr>
-            <w:tcW w:w="1805" w:type="dxa"/>
-            <w:tcMar/>
-          </w:tcPr>
-          <w:p>
-            <w:pPr>
-              <w:spacing w:before="120"/>
-              <w:jc w:val="center"/>
-              <w:rPr>
-                <w:rFonts w:ascii="Times" w:hAnsi="Times" w:eastAsia="Times" w:cs="Times"/>
-                <w:sz w:val="24"/>
-                <w:szCs w:val="24"/>
-              </w:rPr>
-            </w:pPr>
-            <w:r>
-              <w:rPr>
-                <w:rFonts w:ascii="Times" w:hAnsi="Times" w:eastAsia="Times" w:cs="Times"/>
-                <w:sz w:val="24"/>
-                <w:szCs w:val="24"/>
-                <w:lang w:val="en-US"/>
-              </w:rPr>
-              <w:t>QQ 03</w:t>
-            </w:r>
-          </w:p>
-        </w:tc>
-        <w:tc>
-          <w:tcPr>
-            <w:tcW w:w="1805" w:type="dxa"/>
-            <w:tcMar/>
-          </w:tcPr>
-          <w:p>
-            <w:pPr>
-              <w:spacing w:before="120"/>
-              <w:jc w:val="center"/>
-              <w:rPr>
-                <w:rFonts w:ascii="Times" w:hAnsi="Times" w:eastAsia="Times" w:cs="Times"/>
-                <w:sz w:val="24"/>
-                <w:szCs w:val="24"/>
-              </w:rPr>
-            </w:pPr>
-            <w:r>
-              <w:rPr>
-                <w:rFonts w:ascii="Times" w:hAnsi="Times" w:eastAsia="Times" w:cs="Times"/>
-                <w:sz w:val="24"/>
-                <w:szCs w:val="24"/>
-                <w:lang w:val="en-US"/>
-              </w:rPr>
-              <w:t>Question 03</w:t>
-            </w:r>
-          </w:p>
-        </w:tc>
-        <w:tc>
-          <w:tcPr>
-            <w:tcW w:w="1805" w:type="dxa"/>
-            <w:tcMar/>
-          </w:tcPr>
-          <w:p>
-            <w:pPr>
-              <w:spacing w:before="120"/>
-              <w:jc w:val="center"/>
-              <w:rPr>
-                <w:rFonts w:ascii="Times" w:hAnsi="Times" w:eastAsia="Times" w:cs="Times"/>
-                <w:sz w:val="24"/>
-                <w:szCs w:val="24"/>
-              </w:rPr>
-            </w:pPr>
-            <w:r>
-              <w:rPr>
-                <w:rFonts w:ascii="Times" w:hAnsi="Times" w:eastAsia="Times" w:cs="Times"/>
-                <w:sz w:val="24"/>
-                <w:szCs w:val="24"/>
-                <w:lang w:val="en-US"/>
-              </w:rPr>
-              <w:t>Não - Não;
-Parcial - Parcial;
-Total - Total;
-</w:t>
-            </w:r>
-          </w:p>
-        </w:tc>
-        <w:tc>
-          <w:tcPr>
-            <w:tcW w:w="1805" w:type="dxa"/>
-            <w:tcMar/>
-          </w:tcPr>
-          <w:p>
-            <w:pPr>
-              <w:spacing w:before="120"/>
-              <w:jc w:val="center"/>
-              <w:rPr>
-                <w:rFonts w:ascii="Times" w:hAnsi="Times" w:eastAsia="Times" w:cs="Times"/>
-                <w:sz w:val="24"/>
-                <w:szCs w:val="24"/>
-              </w:rPr>
-            </w:pPr>
-            <w:r>
-              <w:rPr>
-                <w:rFonts w:ascii="Times" w:hAnsi="Times" w:eastAsia="Times" w:cs="Times"/>
-                <w:sz w:val="24"/>
-                <w:szCs w:val="24"/>
-                <w:lang w:val="en-US"/>
-              </w:rPr>
-              <w:t>1</w:t>
-            </w:r>
-          </w:p>
-          <w:p>
-            <w:pPr>
-              <w:spacing w:before="120"/>
-              <w:jc w:val="center"/>
-              <w:rPr>
-                <w:rFonts w:ascii="Times" w:hAnsi="Times" w:eastAsia="Times" w:cs="Times"/>
-                <w:sz w:val="24"/>
-                <w:szCs w:val="24"/>
-              </w:rPr>
-            </w:pPr>
-          </w:p>
-        </w:tc>
-        <w:tc>
-          <w:tcPr>
-            <w:tcW w:w="1805" w:type="dxa"/>
-            <w:tcMar/>
-          </w:tcPr>
-          <w:p>
-            <w:pPr>
-              <w:spacing w:before="120"/>
-              <w:jc w:val="center"/>
-              <w:rPr>
-                <w:rFonts w:ascii="Times" w:hAnsi="Times" w:eastAsia="Times" w:cs="Times"/>
-                <w:sz w:val="24"/>
-                <w:szCs w:val="24"/>
-              </w:rPr>
-            </w:pPr>
-            <w:r>
-              <w:rPr>
-                <w:rFonts w:ascii="Times" w:hAnsi="Times" w:eastAsia="Times" w:cs="Times"/>
-                <w:sz w:val="24"/>
-                <w:szCs w:val="24"/>
-                <w:lang w:val="en-US"/>
-              </w:rPr>
-              <w:t>Parcial</w:t>
-            </w:r>
-          </w:p>
-          <w:p>
-            <w:pPr>
-              <w:spacing w:before="120"/>
-              <w:jc w:val="center"/>
-              <w:rPr>
-                <w:rFonts w:ascii="Times" w:hAnsi="Times" w:eastAsia="Times" w:cs="Times"/>
-                <w:sz w:val="24"/>
-                <w:szCs w:val="24"/>
-              </w:rPr>
-            </w:pPr>
-          </w:p>
-        </w:tc>
-      </w:tr>
-      <w:tr>
-        <w:tc>
-          <w:tcPr>
-            <w:tcW w:w="1805" w:type="dxa"/>
-            <w:tcMar/>
-          </w:tcPr>
-          <w:p>
-            <w:pPr>
-              <w:spacing w:before="120"/>
-              <w:jc w:val="center"/>
-              <w:rPr>
-                <w:rFonts w:ascii="Times" w:hAnsi="Times" w:eastAsia="Times" w:cs="Times"/>
-                <w:sz w:val="24"/>
-                <w:szCs w:val="24"/>
-              </w:rPr>
-            </w:pPr>
-            <w:r>
-              <w:rPr>
-                <w:rFonts w:ascii="Times" w:hAnsi="Times" w:eastAsia="Times" w:cs="Times"/>
-                <w:sz w:val="24"/>
-                <w:szCs w:val="24"/>
-                <w:lang w:val="en-US"/>
-              </w:rPr>
-              <w:t>QQ 04</w:t>
-            </w:r>
-          </w:p>
-        </w:tc>
-        <w:tc>
-          <w:tcPr>
-            <w:tcW w:w="1805" w:type="dxa"/>
-            <w:tcMar/>
-          </w:tcPr>
-          <w:p>
-            <w:pPr>
-              <w:spacing w:before="120"/>
-              <w:jc w:val="center"/>
-              <w:rPr>
-                <w:rFonts w:ascii="Times" w:hAnsi="Times" w:eastAsia="Times" w:cs="Times"/>
-                <w:sz w:val="24"/>
-                <w:szCs w:val="24"/>
-              </w:rPr>
-            </w:pPr>
-            <w:r>
-              <w:rPr>
-                <w:rFonts w:ascii="Times" w:hAnsi="Times" w:eastAsia="Times" w:cs="Times"/>
-                <w:sz w:val="24"/>
-                <w:szCs w:val="24"/>
-                <w:lang w:val="en-US"/>
-              </w:rPr>
-              <w:t>Question 04</w:t>
-            </w:r>
-          </w:p>
-        </w:tc>
-        <w:tc>
-          <w:tcPr>
-            <w:tcW w:w="1805" w:type="dxa"/>
-            <w:tcMar/>
-          </w:tcPr>
-          <w:p>
-            <w:pPr>
-              <w:spacing w:before="120"/>
-              <w:jc w:val="center"/>
-              <w:rPr>
-                <w:rFonts w:ascii="Times" w:hAnsi="Times" w:eastAsia="Times" w:cs="Times"/>
-                <w:sz w:val="24"/>
-                <w:szCs w:val="24"/>
-              </w:rPr>
-            </w:pPr>
-            <w:r>
-              <w:rPr>
-                <w:rFonts w:ascii="Times" w:hAnsi="Times" w:eastAsia="Times" w:cs="Times"/>
-                <w:sz w:val="24"/>
-                <w:szCs w:val="24"/>
-                <w:lang w:val="en-US"/>
-              </w:rPr>
-              <w:t>Não - Não;
-Parcial - Parcial;
-Total - Total;
-</w:t>
-            </w:r>
-          </w:p>
-        </w:tc>
-        <w:tc>
-          <w:tcPr>
-            <w:tcW w:w="1805" w:type="dxa"/>
-            <w:tcMar/>
-          </w:tcPr>
-          <w:p>
-            <w:pPr>
-              <w:spacing w:before="120"/>
-              <w:jc w:val="center"/>
-              <w:rPr>
-                <w:rFonts w:ascii="Times" w:hAnsi="Times" w:eastAsia="Times" w:cs="Times"/>
-                <w:sz w:val="24"/>
-                <w:szCs w:val="24"/>
-              </w:rPr>
-            </w:pPr>
-            <w:r>
-              <w:rPr>
-                <w:rFonts w:ascii="Times" w:hAnsi="Times" w:eastAsia="Times" w:cs="Times"/>
-                <w:sz w:val="24"/>
-                <w:szCs w:val="24"/>
-                <w:lang w:val="en-US"/>
-              </w:rPr>
-              <w:t>1</w:t>
-            </w:r>
-          </w:p>
-          <w:p>
-            <w:pPr>
-              <w:spacing w:before="120"/>
-              <w:jc w:val="center"/>
-              <w:rPr>
-                <w:rFonts w:ascii="Times" w:hAnsi="Times" w:eastAsia="Times" w:cs="Times"/>
-                <w:sz w:val="24"/>
-                <w:szCs w:val="24"/>
-              </w:rPr>
-            </w:pPr>
-          </w:p>
-        </w:tc>
-        <w:tc>
-          <w:tcPr>
-            <w:tcW w:w="1805" w:type="dxa"/>
-            <w:tcMar/>
-          </w:tcPr>
-          <w:p>
-            <w:pPr>
-              <w:spacing w:before="120"/>
-              <w:jc w:val="center"/>
-              <w:rPr>
-                <w:rFonts w:ascii="Times" w:hAnsi="Times" w:eastAsia="Times" w:cs="Times"/>
-                <w:sz w:val="24"/>
-                <w:szCs w:val="24"/>
-              </w:rPr>
-            </w:pPr>
-            <w:r>
-              <w:rPr>
-                <w:rFonts w:ascii="Times" w:hAnsi="Times" w:eastAsia="Times" w:cs="Times"/>
-                <w:sz w:val="24"/>
-                <w:szCs w:val="24"/>
-                <w:lang w:val="en-US"/>
-              </w:rPr>
-              <w:t>Parcial</w:t>
-            </w:r>
-          </w:p>
-          <w:p>
-            <w:pPr>
-              <w:spacing w:before="120"/>
-              <w:jc w:val="center"/>
-              <w:rPr>
-                <w:rFonts w:ascii="Times" w:hAnsi="Times" w:eastAsia="Times" w:cs="Times"/>
-                <w:sz w:val="24"/>
-                <w:szCs w:val="24"/>
-              </w:rPr>
-            </w:pPr>
-          </w:p>
-        </w:tc>
-      </w:tr>
-      <w:tr>
-        <w:tc>
-          <w:tcPr>
-            <w:tcW w:w="1805" w:type="dxa"/>
-            <w:tcMar/>
-          </w:tcPr>
-          <w:p>
-            <w:pPr>
-              <w:spacing w:before="120"/>
-              <w:jc w:val="center"/>
-              <w:rPr>
-                <w:rFonts w:ascii="Times" w:hAnsi="Times" w:eastAsia="Times" w:cs="Times"/>
-                <w:sz w:val="24"/>
-                <w:szCs w:val="24"/>
-              </w:rPr>
-            </w:pPr>
-            <w:r>
-              <w:rPr>
-                <w:rFonts w:ascii="Times" w:hAnsi="Times" w:eastAsia="Times" w:cs="Times"/>
-                <w:sz w:val="24"/>
-                <w:szCs w:val="24"/>
-                <w:lang w:val="en-US"/>
-              </w:rPr>
-              <w:t>QQ 05</w:t>
-            </w:r>
-          </w:p>
-        </w:tc>
-        <w:tc>
-          <w:tcPr>
-            <w:tcW w:w="1805" w:type="dxa"/>
-            <w:tcMar/>
-          </w:tcPr>
-          <w:p>
-            <w:pPr>
-              <w:spacing w:before="120"/>
-              <w:jc w:val="center"/>
-              <w:rPr>
-                <w:rFonts w:ascii="Times" w:hAnsi="Times" w:eastAsia="Times" w:cs="Times"/>
-                <w:sz w:val="24"/>
-                <w:szCs w:val="24"/>
-              </w:rPr>
-            </w:pPr>
-            <w:r>
-              <w:rPr>
-                <w:rFonts w:ascii="Times" w:hAnsi="Times" w:eastAsia="Times" w:cs="Times"/>
-                <w:sz w:val="24"/>
-                <w:szCs w:val="24"/>
-                <w:lang w:val="en-US"/>
-              </w:rPr>
-              <w:t>Question 05</w:t>
-            </w:r>
-          </w:p>
-        </w:tc>
-        <w:tc>
-          <w:tcPr>
-            <w:tcW w:w="1805" w:type="dxa"/>
-            <w:tcMar/>
-          </w:tcPr>
-          <w:p>
-            <w:pPr>
-              <w:spacing w:before="120"/>
-              <w:jc w:val="center"/>
-              <w:rPr>
-                <w:rFonts w:ascii="Times" w:hAnsi="Times" w:eastAsia="Times" w:cs="Times"/>
-                <w:sz w:val="24"/>
-                <w:szCs w:val="24"/>
-              </w:rPr>
-            </w:pPr>
-            <w:r>
-              <w:rPr>
-                <w:rFonts w:ascii="Times" w:hAnsi="Times" w:eastAsia="Times" w:cs="Times"/>
-                <w:sz w:val="24"/>
-                <w:szCs w:val="24"/>
-                <w:lang w:val="en-US"/>
-              </w:rPr>
-              <w:t>Não - Não;
-Parcial - Parcial;
-Total - Total;
-</w:t>
-            </w:r>
-          </w:p>
-        </w:tc>
-        <w:tc>
-          <w:tcPr>
-            <w:tcW w:w="1805" w:type="dxa"/>
-            <w:tcMar/>
-          </w:tcPr>
-          <w:p>
-            <w:pPr>
-              <w:spacing w:before="120"/>
-              <w:jc w:val="center"/>
-              <w:rPr>
-                <w:rFonts w:ascii="Times" w:hAnsi="Times" w:eastAsia="Times" w:cs="Times"/>
-                <w:sz w:val="24"/>
-                <w:szCs w:val="24"/>
-              </w:rPr>
-            </w:pPr>
-            <w:r>
-              <w:rPr>
-                <w:rFonts w:ascii="Times" w:hAnsi="Times" w:eastAsia="Times" w:cs="Times"/>
-                <w:sz w:val="24"/>
-                <w:szCs w:val="24"/>
-                <w:lang w:val="en-US"/>
-              </w:rPr>
-              <w:t>1</w:t>
-            </w:r>
-          </w:p>
-          <w:p>
-            <w:pPr>
-              <w:spacing w:before="120"/>
-              <w:jc w:val="center"/>
-              <w:rPr>
-                <w:rFonts w:ascii="Times" w:hAnsi="Times" w:eastAsia="Times" w:cs="Times"/>
-                <w:sz w:val="24"/>
-                <w:szCs w:val="24"/>
-              </w:rPr>
-            </w:pPr>
-          </w:p>
-        </w:tc>
-        <w:tc>
-          <w:tcPr>
-            <w:tcW w:w="1805" w:type="dxa"/>
-            <w:tcMar/>
-          </w:tcPr>
-          <w:p>
-            <w:pPr>
-              <w:spacing w:before="120"/>
-              <w:jc w:val="center"/>
-              <w:rPr>
-                <w:rFonts w:ascii="Times" w:hAnsi="Times" w:eastAsia="Times" w:cs="Times"/>
-                <w:sz w:val="24"/>
-                <w:szCs w:val="24"/>
-              </w:rPr>
-            </w:pPr>
-            <w:r>
-              <w:rPr>
-                <w:rFonts w:ascii="Times" w:hAnsi="Times" w:eastAsia="Times" w:cs="Times"/>
-                <w:sz w:val="24"/>
-                <w:szCs w:val="24"/>
-                <w:lang w:val="en-US"/>
-              </w:rPr>
-              <w:t>Parcial</w:t>
+              <w:t/>
             </w:r>
           </w:p>
           <w:p>
@@ -3732,7 +3315,7 @@
                 <w:szCs w:val="24"/>
                 <w:lang w:val="en-US"/>
               </w:rPr>
-              <w:t>Texto</w:t>
+              <w:t>In hac habitasse platea dictumst. </w:t>
             </w:r>
           </w:p>
         </w:tc>
@@ -3838,7 +3421,7 @@
                 <w:szCs w:val="24"/>
                 <w:lang w:val="en-US"/>
               </w:rPr>
-              <w:t>Multiple</w:t>
+              <w:t>Fusce auctor placerat purus, quis porta augue luctus at.</w:t>
             </w:r>
           </w:p>
         </w:tc>
@@ -3890,8 +3473,9 @@
                 <w:szCs w:val="24"/>
                 <w:lang w:val="en-US"/>
               </w:rPr>
-              <w:t>Option 01;
-Option 02;
+              <w:t>Curabitur ;
+Rutrum ;
+Molestie ;
 </w:t>
             </w:r>
           </w:p>
@@ -3920,7 +3504,7 @@
                 <w:szCs w:val="24"/>
                 <w:lang w:val="en-US"/>
               </w:rPr>
-              <w:t>QE 03 </w:t>
+              <w:t>QE 03</w:t>
             </w:r>
           </w:p>
         </w:tc>
@@ -3946,7 +3530,7 @@
                 <w:szCs w:val="24"/>
                 <w:lang w:val="en-US"/>
               </w:rPr>
-              <w:t>One</w:t>
+              <w:t>Aadasdasd asdasd sadas dasd asd d das dad </w:t>
             </w:r>
           </w:p>
         </w:tc>
@@ -3998,8 +3582,9 @@
                 <w:szCs w:val="24"/>
                 <w:lang w:val="en-US"/>
               </w:rPr>
-              <w:t>Option 01;
-Option 02;
+              <w:t>Adasd a;
+Adasd;
+Aa sd asdd;
 </w:t>
             </w:r>
           </w:p>
